--- a/Алгоритмы Swift.docx
+++ b/Алгоритмы Swift.docx
@@ -849,138 +849,501 @@
           <w:szCs w:val="20"/>
         </w:rPr>
       </w:pPr>
-    </w:p>
-    <w:p>
-      <w:pPr>
-        <w:spacing w:after="0"/>
-        <w:ind w:left="-993"/>
-        <w:jc w:val="both"/>
-      </w:pPr>
-    </w:p>
-    <w:p>
-      <w:pPr>
-        <w:spacing w:after="0"/>
-        <w:ind w:left="-993"/>
-        <w:jc w:val="both"/>
-      </w:pPr>
-    </w:p>
-    <w:p>
-      <w:pPr>
-        <w:spacing w:after="0"/>
-        <w:ind w:left="-993"/>
-        <w:jc w:val="both"/>
-      </w:pPr>
-    </w:p>
-    <w:p>
-      <w:pPr>
-        <w:spacing w:after="0"/>
-        <w:ind w:left="-993"/>
-        <w:jc w:val="both"/>
-      </w:pPr>
-    </w:p>
-    <w:p>
-      <w:pPr>
-        <w:spacing w:after="0"/>
-        <w:ind w:left="-993"/>
-        <w:jc w:val="both"/>
-      </w:pPr>
-    </w:p>
-    <w:p>
-      <w:pPr>
-        <w:spacing w:after="0"/>
-        <w:ind w:left="-993"/>
-        <w:jc w:val="both"/>
-      </w:pPr>
-    </w:p>
-    <w:p>
-      <w:pPr>
-        <w:spacing w:after="0"/>
-        <w:ind w:left="-993"/>
-        <w:jc w:val="both"/>
-      </w:pPr>
-    </w:p>
-    <w:p>
-      <w:pPr>
-        <w:spacing w:after="0"/>
-        <w:ind w:left="-993"/>
-        <w:jc w:val="both"/>
-      </w:pPr>
-    </w:p>
-    <w:p>
-      <w:pPr>
-        <w:spacing w:after="0"/>
-        <w:ind w:left="-993"/>
-        <w:jc w:val="both"/>
-      </w:pPr>
-    </w:p>
-    <w:p>
-      <w:pPr>
-        <w:spacing w:after="0"/>
-        <w:ind w:left="-993"/>
-        <w:jc w:val="both"/>
-      </w:pPr>
-    </w:p>
-    <w:p>
-      <w:pPr>
-        <w:spacing w:after="0"/>
-        <w:ind w:left="-993"/>
-        <w:jc w:val="both"/>
-      </w:pPr>
-    </w:p>
-    <w:p>
-      <w:pPr>
-        <w:spacing w:after="0"/>
-        <w:ind w:left="-993"/>
-        <w:jc w:val="both"/>
-      </w:pPr>
-    </w:p>
-    <w:p>
-      <w:pPr>
-        <w:spacing w:after="0"/>
-        <w:ind w:left="-993"/>
-        <w:jc w:val="both"/>
-      </w:pPr>
-    </w:p>
-    <w:p>
-      <w:pPr>
-        <w:spacing w:after="0"/>
-        <w:ind w:left="-993"/>
-        <w:jc w:val="both"/>
-      </w:pPr>
-    </w:p>
-    <w:p>
-      <w:pPr>
-        <w:spacing w:after="0"/>
-        <w:ind w:left="-993"/>
-        <w:jc w:val="both"/>
-      </w:pPr>
-    </w:p>
-    <w:p>
-      <w:pPr>
-        <w:spacing w:after="0"/>
-        <w:ind w:left="-993"/>
-        <w:jc w:val="both"/>
-      </w:pPr>
-    </w:p>
-    <w:p>
-      <w:pPr>
-        <w:spacing w:after="0"/>
-        <w:ind w:left="-993"/>
-        <w:jc w:val="both"/>
-      </w:pPr>
-    </w:p>
-    <w:p>
-      <w:pPr>
-        <w:spacing w:after="0"/>
-        <w:ind w:left="-993"/>
-        <w:jc w:val="both"/>
-      </w:pPr>
-    </w:p>
-    <w:p>
-      <w:pPr>
-        <w:spacing w:after="0"/>
-        <w:ind w:left="-993"/>
-        <w:jc w:val="both"/>
+      <w:r>
+        <w:rPr>
+          <w:sz w:val="24"/>
+          <w:szCs w:val="20"/>
+        </w:rPr>
+        <w:t>______________________________________________________________________________________</w:t>
+      </w:r>
+    </w:p>
+    <w:p>
+      <w:pPr>
+        <w:spacing w:after="0"/>
+        <w:ind w:left="-993"/>
+        <w:jc w:val="both"/>
+        <w:rPr>
+          <w:b/>
+          <w:bCs/>
+          <w:sz w:val="24"/>
+          <w:szCs w:val="20"/>
+        </w:rPr>
+      </w:pPr>
+      <w:r>
+        <w:rPr>
+          <w:b/>
+          <w:bCs/>
+        </w:rPr>
+        <w:t>Работа с репозиторием через командную строку</w:t>
+      </w:r>
+    </w:p>
+    <w:p>
+      <w:pPr>
+        <w:spacing w:after="0"/>
+        <w:ind w:left="-993"/>
+        <w:jc w:val="both"/>
+        <w:rPr>
+          <w:sz w:val="24"/>
+          <w:szCs w:val="20"/>
+        </w:rPr>
+      </w:pPr>
+    </w:p>
+    <w:p>
+      <w:pPr>
+        <w:spacing w:after="0"/>
+        <w:ind w:left="-993"/>
+        <w:jc w:val="both"/>
+        <w:rPr>
+          <w:sz w:val="24"/>
+          <w:szCs w:val="20"/>
+          <w:lang w:val="en-US"/>
+        </w:rPr>
+      </w:pPr>
+      <w:r>
+        <w:rPr>
+          <w:sz w:val="24"/>
+          <w:szCs w:val="20"/>
+          <w:lang w:val="en-US"/>
+        </w:rPr>
+        <w:t>…or create a new repository on the command line</w:t>
+      </w:r>
+    </w:p>
+    <w:p>
+      <w:pPr>
+        <w:spacing w:after="0"/>
+        <w:ind w:left="-993"/>
+        <w:jc w:val="both"/>
+        <w:rPr>
+          <w:sz w:val="24"/>
+          <w:szCs w:val="20"/>
+          <w:lang w:val="en-US"/>
+        </w:rPr>
+      </w:pPr>
+      <w:r>
+        <w:rPr>
+          <w:sz w:val="24"/>
+          <w:szCs w:val="20"/>
+          <w:lang w:val="en-US"/>
+        </w:rPr>
+        <w:t xml:space="preserve">echo "# </w:t>
+      </w:r>
+      <w:proofErr w:type="spellStart"/>
+      <w:r>
+        <w:rPr>
+          <w:sz w:val="24"/>
+          <w:szCs w:val="20"/>
+          <w:lang w:val="en-US"/>
+        </w:rPr>
+        <w:t>Algorithm_Swift</w:t>
+      </w:r>
+      <w:proofErr w:type="spellEnd"/>
+      <w:r>
+        <w:rPr>
+          <w:sz w:val="24"/>
+          <w:szCs w:val="20"/>
+          <w:lang w:val="en-US"/>
+        </w:rPr>
+        <w:t>" &gt;&gt; README.md</w:t>
+      </w:r>
+    </w:p>
+    <w:p>
+      <w:pPr>
+        <w:spacing w:after="0"/>
+        <w:ind w:left="-993"/>
+        <w:jc w:val="both"/>
+        <w:rPr>
+          <w:sz w:val="24"/>
+          <w:szCs w:val="20"/>
+          <w:lang w:val="en-US"/>
+        </w:rPr>
+      </w:pPr>
+      <w:r>
+        <w:rPr>
+          <w:sz w:val="24"/>
+          <w:szCs w:val="20"/>
+          <w:lang w:val="en-US"/>
+        </w:rPr>
+        <w:t xml:space="preserve">git </w:t>
+      </w:r>
+      <w:proofErr w:type="spellStart"/>
+      <w:r>
+        <w:rPr>
+          <w:sz w:val="24"/>
+          <w:szCs w:val="20"/>
+          <w:lang w:val="en-US"/>
+        </w:rPr>
+        <w:t>init</w:t>
+      </w:r>
+      <w:proofErr w:type="spellEnd"/>
+    </w:p>
+    <w:p>
+      <w:pPr>
+        <w:spacing w:after="0"/>
+        <w:ind w:left="-993"/>
+        <w:jc w:val="both"/>
+        <w:rPr>
+          <w:sz w:val="24"/>
+          <w:szCs w:val="20"/>
+          <w:lang w:val="en-US"/>
+        </w:rPr>
+      </w:pPr>
+      <w:r>
+        <w:rPr>
+          <w:sz w:val="24"/>
+          <w:szCs w:val="20"/>
+          <w:lang w:val="en-US"/>
+        </w:rPr>
+        <w:t>git add README.md</w:t>
+      </w:r>
+    </w:p>
+    <w:p>
+      <w:pPr>
+        <w:spacing w:after="0"/>
+        <w:ind w:left="-993"/>
+        <w:jc w:val="both"/>
+        <w:rPr>
+          <w:sz w:val="24"/>
+          <w:szCs w:val="20"/>
+          <w:lang w:val="en-US"/>
+        </w:rPr>
+      </w:pPr>
+      <w:r>
+        <w:rPr>
+          <w:sz w:val="24"/>
+          <w:szCs w:val="20"/>
+          <w:lang w:val="en-US"/>
+        </w:rPr>
+        <w:t>git commit -m "first commit"</w:t>
+      </w:r>
+    </w:p>
+    <w:p>
+      <w:pPr>
+        <w:spacing w:after="0"/>
+        <w:ind w:left="-993"/>
+        <w:jc w:val="both"/>
+        <w:rPr>
+          <w:sz w:val="24"/>
+          <w:szCs w:val="20"/>
+          <w:lang w:val="en-US"/>
+        </w:rPr>
+      </w:pPr>
+      <w:r>
+        <w:rPr>
+          <w:sz w:val="24"/>
+          <w:szCs w:val="20"/>
+          <w:lang w:val="en-US"/>
+        </w:rPr>
+        <w:t>git branch -M main</w:t>
+      </w:r>
+    </w:p>
+    <w:p>
+      <w:pPr>
+        <w:spacing w:after="0"/>
+        <w:ind w:left="-993"/>
+        <w:jc w:val="both"/>
+        <w:rPr>
+          <w:sz w:val="24"/>
+          <w:szCs w:val="20"/>
+          <w:lang w:val="en-US"/>
+        </w:rPr>
+      </w:pPr>
+      <w:r>
+        <w:rPr>
+          <w:sz w:val="24"/>
+          <w:szCs w:val="20"/>
+          <w:lang w:val="en-US"/>
+        </w:rPr>
+        <w:t>git remote add origin https://github.com/Ibrohim-Tim/Algorithm_Swift.git</w:t>
+      </w:r>
+    </w:p>
+    <w:p>
+      <w:pPr>
+        <w:spacing w:after="0"/>
+        <w:ind w:left="-993"/>
+        <w:jc w:val="both"/>
+        <w:rPr>
+          <w:sz w:val="24"/>
+          <w:szCs w:val="20"/>
+          <w:lang w:val="en-US"/>
+        </w:rPr>
+      </w:pPr>
+      <w:r>
+        <w:rPr>
+          <w:sz w:val="24"/>
+          <w:szCs w:val="20"/>
+          <w:lang w:val="en-US"/>
+        </w:rPr>
+        <w:t>git push -u origin main</w:t>
+      </w:r>
+    </w:p>
+    <w:p>
+      <w:pPr>
+        <w:spacing w:after="0"/>
+        <w:ind w:left="-993"/>
+        <w:jc w:val="both"/>
+        <w:rPr>
+          <w:sz w:val="24"/>
+          <w:szCs w:val="20"/>
+          <w:lang w:val="en-US"/>
+        </w:rPr>
+      </w:pPr>
+      <w:r>
+        <w:rPr>
+          <w:sz w:val="24"/>
+          <w:szCs w:val="20"/>
+          <w:lang w:val="en-US"/>
+        </w:rPr>
+        <w:t>…or push an existing repository from the command line</w:t>
+      </w:r>
+    </w:p>
+    <w:p>
+      <w:pPr>
+        <w:spacing w:after="0"/>
+        <w:ind w:left="-993"/>
+        <w:jc w:val="both"/>
+        <w:rPr>
+          <w:sz w:val="24"/>
+          <w:szCs w:val="20"/>
+          <w:lang w:val="en-US"/>
+        </w:rPr>
+      </w:pPr>
+      <w:r>
+        <w:rPr>
+          <w:sz w:val="24"/>
+          <w:szCs w:val="20"/>
+          <w:lang w:val="en-US"/>
+        </w:rPr>
+        <w:t>git remote add origin https://github.com/Ibrohim-Tim/Algorithm_Swift.git</w:t>
+      </w:r>
+    </w:p>
+    <w:p>
+      <w:pPr>
+        <w:spacing w:after="0"/>
+        <w:ind w:left="-993"/>
+        <w:jc w:val="both"/>
+        <w:rPr>
+          <w:sz w:val="24"/>
+          <w:szCs w:val="20"/>
+          <w:lang w:val="en-US"/>
+        </w:rPr>
+      </w:pPr>
+      <w:r>
+        <w:rPr>
+          <w:sz w:val="24"/>
+          <w:szCs w:val="20"/>
+          <w:lang w:val="en-US"/>
+        </w:rPr>
+        <w:t>git branch -M main</w:t>
+      </w:r>
+    </w:p>
+    <w:p>
+      <w:pPr>
+        <w:spacing w:after="0"/>
+        <w:ind w:left="-993"/>
+        <w:jc w:val="both"/>
+        <w:rPr>
+          <w:sz w:val="24"/>
+          <w:szCs w:val="20"/>
+          <w:lang w:val="en-US"/>
+        </w:rPr>
+      </w:pPr>
+      <w:r>
+        <w:rPr>
+          <w:sz w:val="24"/>
+          <w:szCs w:val="20"/>
+          <w:lang w:val="en-US"/>
+        </w:rPr>
+        <w:t>git push -u origin main</w:t>
+      </w:r>
+    </w:p>
+    <w:p>
+      <w:pPr>
+        <w:spacing w:after="0"/>
+        <w:ind w:left="-993"/>
+        <w:jc w:val="both"/>
+        <w:rPr>
+          <w:lang w:val="en-US"/>
+        </w:rPr>
+      </w:pPr>
+    </w:p>
+    <w:p>
+      <w:pPr>
+        <w:spacing w:after="0"/>
+        <w:ind w:left="-993"/>
+        <w:jc w:val="both"/>
+        <w:rPr>
+          <w:lang w:val="en-US"/>
+        </w:rPr>
+      </w:pPr>
+    </w:p>
+    <w:p>
+      <w:pPr>
+        <w:spacing w:after="0"/>
+        <w:ind w:left="-993"/>
+        <w:jc w:val="both"/>
+        <w:rPr>
+          <w:lang w:val="en-US"/>
+        </w:rPr>
+      </w:pPr>
+    </w:p>
+    <w:p>
+      <w:pPr>
+        <w:spacing w:after="0"/>
+        <w:ind w:left="-993"/>
+        <w:jc w:val="both"/>
+        <w:rPr>
+          <w:lang w:val="en-US"/>
+        </w:rPr>
+      </w:pPr>
+    </w:p>
+    <w:p>
+      <w:pPr>
+        <w:spacing w:after="0"/>
+        <w:ind w:left="-993"/>
+        <w:jc w:val="both"/>
+        <w:rPr>
+          <w:lang w:val="en-US"/>
+        </w:rPr>
+      </w:pPr>
+    </w:p>
+    <w:p>
+      <w:pPr>
+        <w:spacing w:after="0"/>
+        <w:ind w:left="-993"/>
+        <w:jc w:val="both"/>
+        <w:rPr>
+          <w:lang w:val="en-US"/>
+        </w:rPr>
+      </w:pPr>
+    </w:p>
+    <w:p>
+      <w:pPr>
+        <w:spacing w:after="0"/>
+        <w:ind w:left="-993"/>
+        <w:jc w:val="both"/>
+        <w:rPr>
+          <w:lang w:val="en-US"/>
+        </w:rPr>
+      </w:pPr>
+    </w:p>
+    <w:p>
+      <w:pPr>
+        <w:spacing w:after="0"/>
+        <w:ind w:left="-993"/>
+        <w:jc w:val="both"/>
+        <w:rPr>
+          <w:lang w:val="en-US"/>
+        </w:rPr>
+      </w:pPr>
+    </w:p>
+    <w:p>
+      <w:pPr>
+        <w:spacing w:after="0"/>
+        <w:ind w:left="-993"/>
+        <w:jc w:val="both"/>
+        <w:rPr>
+          <w:lang w:val="en-US"/>
+        </w:rPr>
+      </w:pPr>
+    </w:p>
+    <w:p>
+      <w:pPr>
+        <w:spacing w:after="0"/>
+        <w:ind w:left="-993"/>
+        <w:jc w:val="both"/>
+        <w:rPr>
+          <w:lang w:val="en-US"/>
+        </w:rPr>
+      </w:pPr>
+    </w:p>
+    <w:p>
+      <w:pPr>
+        <w:spacing w:after="0"/>
+        <w:ind w:left="-993"/>
+        <w:jc w:val="both"/>
+        <w:rPr>
+          <w:lang w:val="en-US"/>
+        </w:rPr>
+      </w:pPr>
+    </w:p>
+    <w:p>
+      <w:pPr>
+        <w:spacing w:after="0"/>
+        <w:ind w:left="-993"/>
+        <w:jc w:val="both"/>
+        <w:rPr>
+          <w:lang w:val="en-US"/>
+        </w:rPr>
+      </w:pPr>
+    </w:p>
+    <w:p>
+      <w:pPr>
+        <w:spacing w:after="0"/>
+        <w:ind w:left="-993"/>
+        <w:jc w:val="both"/>
+        <w:rPr>
+          <w:lang w:val="en-US"/>
+        </w:rPr>
+      </w:pPr>
+    </w:p>
+    <w:p>
+      <w:pPr>
+        <w:spacing w:after="0"/>
+        <w:ind w:left="-993"/>
+        <w:jc w:val="both"/>
+        <w:rPr>
+          <w:lang w:val="en-US"/>
+        </w:rPr>
+      </w:pPr>
+    </w:p>
+    <w:p>
+      <w:pPr>
+        <w:spacing w:after="0"/>
+        <w:ind w:left="-993"/>
+        <w:jc w:val="both"/>
+        <w:rPr>
+          <w:lang w:val="en-US"/>
+        </w:rPr>
+      </w:pPr>
+    </w:p>
+    <w:p>
+      <w:pPr>
+        <w:spacing w:after="0"/>
+        <w:ind w:left="-993"/>
+        <w:jc w:val="both"/>
+        <w:rPr>
+          <w:lang w:val="en-US"/>
+        </w:rPr>
+      </w:pPr>
+    </w:p>
+    <w:p>
+      <w:pPr>
+        <w:spacing w:after="0"/>
+        <w:ind w:left="-993"/>
+        <w:jc w:val="both"/>
+        <w:rPr>
+          <w:lang w:val="en-US"/>
+        </w:rPr>
+      </w:pPr>
+    </w:p>
+    <w:p>
+      <w:pPr>
+        <w:spacing w:after="0"/>
+        <w:ind w:left="-993"/>
+        <w:jc w:val="both"/>
+        <w:rPr>
+          <w:lang w:val="en-US"/>
+        </w:rPr>
+      </w:pPr>
+    </w:p>
+    <w:p>
+      <w:pPr>
+        <w:spacing w:after="0"/>
+        <w:ind w:left="-993"/>
+        <w:jc w:val="both"/>
+        <w:rPr>
+          <w:lang w:val="en-US"/>
+        </w:rPr>
       </w:pPr>
     </w:p>
     <w:p>
@@ -1005,7 +1368,6 @@
           <w:sz w:val="26"/>
           <w:szCs w:val="26"/>
         </w:rPr>
-        <w:lastRenderedPageBreak/>
         <w:t>Задача с перемещением 0 в конец массива</w:t>
       </w:r>
       <w:r>
@@ -2586,6 +2948,7 @@
           <w:szCs w:val="18"/>
           <w:lang w:val="en-US"/>
         </w:rPr>
+        <w:lastRenderedPageBreak/>
         <w:t xml:space="preserve">        for num in </w:t>
       </w:r>
       <w:proofErr w:type="spellStart"/>
@@ -4523,6 +4886,7 @@
           <w:szCs w:val="18"/>
           <w:lang w:val="en-US"/>
         </w:rPr>
+        <w:lastRenderedPageBreak/>
         <w:t xml:space="preserve">    var high = </w:t>
       </w:r>
       <w:proofErr w:type="spellStart"/>
@@ -4883,7 +5247,6 @@
           <w:szCs w:val="18"/>
           <w:lang w:val="en-US"/>
         </w:rPr>
-        <w:lastRenderedPageBreak/>
         <w:t xml:space="preserve">            low = mid + 1</w:t>
       </w:r>
     </w:p>
@@ -5077,6 +5440,7 @@
           <w:color w:val="3B3838" w:themeColor="background2" w:themeShade="40"/>
           <w:sz w:val="22"/>
           <w:szCs w:val="18"/>
+          <w:lang w:val="en-US"/>
         </w:rPr>
       </w:pPr>
       <w:proofErr w:type="gramStart"/>
@@ -5141,60 +5505,22 @@
           <w:color w:val="3B3838" w:themeColor="background2" w:themeShade="40"/>
           <w:sz w:val="22"/>
           <w:szCs w:val="18"/>
-        </w:rPr>
-        <w:t>"</w:t>
-      </w:r>
-      <w:proofErr w:type="spellStart"/>
-      <w:r>
-        <w:rPr>
-          <w:rFonts w:asciiTheme="minorHAnsi" w:hAnsiTheme="minorHAnsi" w:cstheme="minorHAnsi"/>
-          <w:color w:val="3B3838" w:themeColor="background2" w:themeShade="40"/>
-          <w:sz w:val="22"/>
-          <w:szCs w:val="18"/>
-        </w:rPr>
-        <w:t>Not</w:t>
-      </w:r>
-      <w:proofErr w:type="spellEnd"/>
-      <w:r>
-        <w:rPr>
-          <w:rFonts w:asciiTheme="minorHAnsi" w:hAnsiTheme="minorHAnsi" w:cstheme="minorHAnsi"/>
-          <w:color w:val="3B3838" w:themeColor="background2" w:themeShade="40"/>
-          <w:sz w:val="22"/>
-          <w:szCs w:val="18"/>
-        </w:rPr>
-        <w:t xml:space="preserve"> </w:t>
-      </w:r>
-      <w:proofErr w:type="spellStart"/>
-      <w:r>
-        <w:rPr>
-          <w:rFonts w:asciiTheme="minorHAnsi" w:hAnsiTheme="minorHAnsi" w:cstheme="minorHAnsi"/>
-          <w:color w:val="3B3838" w:themeColor="background2" w:themeShade="40"/>
-          <w:sz w:val="22"/>
-          <w:szCs w:val="18"/>
-        </w:rPr>
-        <w:t>Found</w:t>
-      </w:r>
-      <w:proofErr w:type="spellEnd"/>
-      <w:r>
-        <w:rPr>
-          <w:rFonts w:asciiTheme="minorHAnsi" w:hAnsiTheme="minorHAnsi" w:cstheme="minorHAnsi"/>
-          <w:color w:val="3B3838" w:themeColor="background2" w:themeShade="40"/>
-          <w:sz w:val="22"/>
-          <w:szCs w:val="18"/>
-        </w:rPr>
-        <w:t>") // =&gt; 1</w:t>
-      </w:r>
-    </w:p>
-    <w:p>
-      <w:pPr>
-        <w:spacing w:after="0"/>
-        <w:ind w:left="-993"/>
-        <w:jc w:val="both"/>
-        <w:rPr>
-          <w:rFonts w:asciiTheme="minorHAnsi" w:hAnsiTheme="minorHAnsi" w:cstheme="minorHAnsi"/>
-          <w:color w:val="3B3838" w:themeColor="background2" w:themeShade="40"/>
-          <w:sz w:val="22"/>
-          <w:szCs w:val="18"/>
+          <w:lang w:val="en-US"/>
+        </w:rPr>
+        <w:t>"Not Found") // =&gt; 1</w:t>
+      </w:r>
+    </w:p>
+    <w:p>
+      <w:pPr>
+        <w:spacing w:after="0"/>
+        <w:ind w:left="-993"/>
+        <w:jc w:val="both"/>
+        <w:rPr>
+          <w:rFonts w:asciiTheme="minorHAnsi" w:hAnsiTheme="minorHAnsi" w:cstheme="minorHAnsi"/>
+          <w:color w:val="3B3838" w:themeColor="background2" w:themeShade="40"/>
+          <w:sz w:val="22"/>
+          <w:szCs w:val="18"/>
+          <w:lang w:val="en-US"/>
         </w:rPr>
       </w:pPr>
       <w:proofErr w:type="gramStart"/>
@@ -5264,6 +5590,7 @@
           <w:color w:val="3B3838" w:themeColor="background2" w:themeShade="40"/>
           <w:sz w:val="22"/>
           <w:szCs w:val="18"/>
+          <w:lang w:val="en-US"/>
         </w:rPr>
       </w:pPr>
     </w:p>
@@ -5734,7 +6061,6 @@
         <w:rPr>
           <w:rFonts w:asciiTheme="minorHAnsi" w:hAnsiTheme="minorHAnsi" w:cstheme="minorHAnsi"/>
           <w:sz w:val="22"/>
-          <w:lang w:val="en-US"/>
         </w:rPr>
       </w:pPr>
       <w:r>
@@ -5759,7 +6085,6 @@
         <w:rPr>
           <w:rFonts w:asciiTheme="minorHAnsi" w:hAnsiTheme="minorHAnsi" w:cstheme="minorHAnsi"/>
           <w:sz w:val="22"/>
-          <w:lang w:val="en-US"/>
         </w:rPr>
         <w:t xml:space="preserve"> = </w:t>
       </w:r>
@@ -5782,14 +6107,12 @@
         <w:rPr>
           <w:rFonts w:asciiTheme="minorHAnsi" w:hAnsiTheme="minorHAnsi" w:cstheme="minorHAnsi"/>
           <w:sz w:val="22"/>
-          <w:lang w:val="en-US"/>
-        </w:rPr>
-      </w:pPr>
-      <w:r>
-        <w:rPr>
-          <w:rFonts w:asciiTheme="minorHAnsi" w:hAnsiTheme="minorHAnsi" w:cstheme="minorHAnsi"/>
-          <w:sz w:val="22"/>
-          <w:lang w:val="en-US"/>
+        </w:rPr>
+      </w:pPr>
+      <w:r>
+        <w:rPr>
+          <w:rFonts w:asciiTheme="minorHAnsi" w:hAnsiTheme="minorHAnsi" w:cstheme="minorHAnsi"/>
+          <w:sz w:val="22"/>
         </w:rPr>
         <w:t xml:space="preserve">        }</w:t>
       </w:r>
@@ -5802,14 +6125,12 @@
         <w:rPr>
           <w:rFonts w:asciiTheme="minorHAnsi" w:hAnsiTheme="minorHAnsi" w:cstheme="minorHAnsi"/>
           <w:sz w:val="22"/>
-          <w:lang w:val="en-US"/>
-        </w:rPr>
-      </w:pPr>
-      <w:r>
-        <w:rPr>
-          <w:rFonts w:asciiTheme="minorHAnsi" w:hAnsiTheme="minorHAnsi" w:cstheme="minorHAnsi"/>
-          <w:sz w:val="22"/>
-          <w:lang w:val="en-US"/>
+        </w:rPr>
+      </w:pPr>
+      <w:r>
+        <w:rPr>
+          <w:rFonts w:asciiTheme="minorHAnsi" w:hAnsiTheme="minorHAnsi" w:cstheme="minorHAnsi"/>
+          <w:sz w:val="22"/>
         </w:rPr>
         <w:t xml:space="preserve">    }</w:t>
       </w:r>
@@ -5822,16 +6143,29 @@
         <w:rPr>
           <w:rFonts w:asciiTheme="minorHAnsi" w:hAnsiTheme="minorHAnsi" w:cstheme="minorHAnsi"/>
           <w:sz w:val="22"/>
-          <w:lang w:val="en-US"/>
-        </w:rPr>
-      </w:pPr>
-      <w:r>
-        <w:rPr>
-          <w:rFonts w:asciiTheme="minorHAnsi" w:hAnsiTheme="minorHAnsi" w:cstheme="minorHAnsi"/>
-          <w:sz w:val="22"/>
-          <w:lang w:val="en-US"/>
-        </w:rPr>
-        <w:t xml:space="preserve">    return </w:t>
+        </w:rPr>
+      </w:pPr>
+      <w:r>
+        <w:rPr>
+          <w:rFonts w:asciiTheme="minorHAnsi" w:hAnsiTheme="minorHAnsi" w:cstheme="minorHAnsi"/>
+          <w:sz w:val="22"/>
+        </w:rPr>
+        <w:t xml:space="preserve">    </w:t>
+      </w:r>
+      <w:r>
+        <w:rPr>
+          <w:rFonts w:asciiTheme="minorHAnsi" w:hAnsiTheme="minorHAnsi" w:cstheme="minorHAnsi"/>
+          <w:sz w:val="22"/>
+          <w:lang w:val="en-US"/>
+        </w:rPr>
+        <w:t>return</w:t>
+      </w:r>
+      <w:r>
+        <w:rPr>
+          <w:rFonts w:asciiTheme="minorHAnsi" w:hAnsiTheme="minorHAnsi" w:cstheme="minorHAnsi"/>
+          <w:sz w:val="22"/>
+        </w:rPr>
+        <w:t xml:space="preserve"> </w:t>
       </w:r>
       <w:proofErr w:type="spellStart"/>
       <w:r>
@@ -5852,14 +6186,12 @@
         <w:rPr>
           <w:rFonts w:asciiTheme="minorHAnsi" w:hAnsiTheme="minorHAnsi" w:cstheme="minorHAnsi"/>
           <w:sz w:val="22"/>
-          <w:lang w:val="en-US"/>
-        </w:rPr>
-      </w:pPr>
-      <w:r>
-        <w:rPr>
-          <w:rFonts w:asciiTheme="minorHAnsi" w:hAnsiTheme="minorHAnsi" w:cstheme="minorHAnsi"/>
-          <w:sz w:val="22"/>
-          <w:lang w:val="en-US"/>
+        </w:rPr>
+      </w:pPr>
+      <w:r>
+        <w:rPr>
+          <w:rFonts w:asciiTheme="minorHAnsi" w:hAnsiTheme="minorHAnsi" w:cstheme="minorHAnsi"/>
+          <w:sz w:val="22"/>
         </w:rPr>
         <w:t>}</w:t>
       </w:r>
@@ -5927,12 +6259,14 @@
         <w:rPr>
           <w:rFonts w:asciiTheme="minorHAnsi" w:hAnsiTheme="minorHAnsi" w:cstheme="minorHAnsi"/>
           <w:sz w:val="22"/>
-        </w:rPr>
-      </w:pPr>
-      <w:r>
-        <w:rPr>
-          <w:rFonts w:asciiTheme="minorHAnsi" w:hAnsiTheme="minorHAnsi" w:cstheme="minorHAnsi"/>
-          <w:sz w:val="22"/>
+          <w:lang w:val="en-US"/>
+        </w:rPr>
+      </w:pPr>
+      <w:r>
+        <w:rPr>
+          <w:rFonts w:asciiTheme="minorHAnsi" w:hAnsiTheme="minorHAnsi" w:cstheme="minorHAnsi"/>
+          <w:sz w:val="22"/>
+          <w:lang w:val="en-US"/>
         </w:rPr>
         <w:t xml:space="preserve">// </w:t>
       </w:r>
@@ -5948,6 +6282,7 @@
         <w:rPr>
           <w:rFonts w:asciiTheme="minorHAnsi" w:hAnsiTheme="minorHAnsi" w:cstheme="minorHAnsi"/>
           <w:sz w:val="22"/>
+          <w:lang w:val="en-US"/>
         </w:rPr>
         <w:t xml:space="preserve"> </w:t>
       </w:r>
@@ -6341,6 +6676,7 @@
           <w:sz w:val="22"/>
           <w:lang w:val="en-US"/>
         </w:rPr>
+        <w:lastRenderedPageBreak/>
         <w:t xml:space="preserve">       //Finds the smallest element in the array and adds it to the new array</w:t>
       </w:r>
     </w:p>
@@ -7076,6 +7412,7 @@
   <w:style w:type="character" w:default="1" w:styleId="a0">
     <w:name w:val="Default Paragraph Font"/>
     <w:uiPriority w:val="1"/>
+    <w:semiHidden/>
     <w:unhideWhenUsed/>
   </w:style>
   <w:style w:type="table" w:default="1" w:styleId="a1">

--- a/Алгоритмы Swift.docx
+++ b/Алгоритмы Swift.docx
@@ -1154,6 +1154,126 @@
           <w:lang w:val="en-US"/>
         </w:rPr>
         <w:t>git push -u origin main</w:t>
+      </w:r>
+    </w:p>
+    <w:p>
+      <w:pPr>
+        <w:spacing w:after="0"/>
+        <w:ind w:left="-993"/>
+        <w:jc w:val="both"/>
+        <w:rPr>
+          <w:sz w:val="24"/>
+          <w:szCs w:val="20"/>
+          <w:lang w:val="en-US"/>
+        </w:rPr>
+      </w:pPr>
+    </w:p>
+    <w:p>
+      <w:pPr>
+        <w:spacing w:after="0"/>
+        <w:ind w:left="-993"/>
+        <w:jc w:val="both"/>
+        <w:rPr>
+          <w:sz w:val="24"/>
+          <w:szCs w:val="20"/>
+          <w:lang w:val="en-US"/>
+        </w:rPr>
+      </w:pPr>
+      <w:r>
+        <w:rPr>
+          <w:sz w:val="24"/>
+          <w:szCs w:val="20"/>
+          <w:lang w:val="en-US"/>
+        </w:rPr>
+        <w:t>for commit changes</w:t>
+      </w:r>
+    </w:p>
+    <w:p>
+      <w:pPr>
+        <w:spacing w:after="0"/>
+        <w:ind w:left="-993"/>
+        <w:jc w:val="both"/>
+        <w:rPr>
+          <w:sz w:val="24"/>
+          <w:szCs w:val="20"/>
+          <w:lang w:val="en-US"/>
+        </w:rPr>
+      </w:pPr>
+      <w:r>
+        <w:rPr>
+          <w:sz w:val="24"/>
+          <w:szCs w:val="20"/>
+          <w:lang w:val="en-US"/>
+        </w:rPr>
+        <w:t xml:space="preserve">git </w:t>
+      </w:r>
+      <w:proofErr w:type="gramStart"/>
+      <w:r>
+        <w:rPr>
+          <w:sz w:val="24"/>
+          <w:szCs w:val="20"/>
+          <w:lang w:val="en-US"/>
+        </w:rPr>
+        <w:t>add .</w:t>
+      </w:r>
+      <w:proofErr w:type="gramEnd"/>
+    </w:p>
+    <w:p>
+      <w:pPr>
+        <w:spacing w:after="0"/>
+        <w:ind w:left="-993"/>
+        <w:jc w:val="both"/>
+        <w:rPr>
+          <w:sz w:val="24"/>
+          <w:szCs w:val="20"/>
+          <w:lang w:val="en-US"/>
+        </w:rPr>
+      </w:pPr>
+      <w:r>
+        <w:rPr>
+          <w:sz w:val="24"/>
+          <w:szCs w:val="20"/>
+          <w:lang w:val="en-US"/>
+        </w:rPr>
+        <w:t>git commit -m “…”</w:t>
+      </w:r>
+    </w:p>
+    <w:p>
+      <w:pPr>
+        <w:spacing w:after="0"/>
+        <w:ind w:left="-993"/>
+        <w:jc w:val="both"/>
+        <w:rPr>
+          <w:sz w:val="24"/>
+          <w:szCs w:val="20"/>
+          <w:lang w:val="en-US"/>
+        </w:rPr>
+      </w:pPr>
+      <w:r>
+        <w:rPr>
+          <w:sz w:val="24"/>
+          <w:szCs w:val="20"/>
+          <w:lang w:val="en-US"/>
+        </w:rPr>
+        <w:t xml:space="preserve">git push origin main (or </w:t>
+      </w:r>
+      <w:proofErr w:type="gramStart"/>
+      <w:r>
+        <w:rPr>
+          <w:sz w:val="24"/>
+          <w:szCs w:val="20"/>
+          <w:lang w:val="en-US"/>
+        </w:rPr>
+        <w:t>other</w:t>
+      </w:r>
+      <w:proofErr w:type="gramEnd"/>
+      <w:r>
+        <w:rPr>
+          <w:sz w:val="24"/>
+          <w:szCs w:val="20"/>
+          <w:lang w:val="en-US"/>
+        </w:rPr>
+        <w:t xml:space="preserve"> branch name)</w:t>
       </w:r>
     </w:p>
     <w:p>
@@ -2723,6 +2843,7 @@
           <w:szCs w:val="18"/>
           <w:lang w:val="en-US"/>
         </w:rPr>
+        <w:lastRenderedPageBreak/>
         <w:t>class</w:t>
       </w:r>
       <w:r>
@@ -2948,7 +3069,6 @@
           <w:szCs w:val="18"/>
           <w:lang w:val="en-US"/>
         </w:rPr>
-        <w:lastRenderedPageBreak/>
         <w:t xml:space="preserve">        for num in </w:t>
       </w:r>
       <w:proofErr w:type="spellStart"/>
@@ -4886,7 +5006,6 @@
           <w:szCs w:val="18"/>
           <w:lang w:val="en-US"/>
         </w:rPr>
-        <w:lastRenderedPageBreak/>
         <w:t xml:space="preserve">    var high = </w:t>
       </w:r>
       <w:proofErr w:type="spellStart"/>
@@ -6514,6 +6633,7 @@
           <w:sz w:val="22"/>
           <w:lang w:val="en-US"/>
         </w:rPr>
+        <w:lastRenderedPageBreak/>
         <w:t xml:space="preserve">    </w:t>
       </w:r>
     </w:p>
@@ -6676,7 +6796,6 @@
           <w:sz w:val="22"/>
           <w:lang w:val="en-US"/>
         </w:rPr>
-        <w:lastRenderedPageBreak/>
         <w:t xml:space="preserve">       //Finds the smallest element in the array and adds it to the new array</w:t>
       </w:r>
     </w:p>
